--- a/Dokumenter/UML2/User Stories UML 2.docx
+++ b/Dokumenter/UML2/User Stories UML 2.docx
@@ -7141,14 +7141,7 @@
                                   <w:rFonts w:ascii="Arial" w:hAnsi="Arial" w:cs="Arial"/>
                                   <w:b/>
                                 </w:rPr>
-                                <w:t xml:space="preserve">Title: </w:t>
-                              </w:r>
-                              <w:r>
-                                <w:rPr>
-                                  <w:rFonts w:ascii="Arial" w:hAnsi="Arial" w:cs="Arial"/>
-                                  <w:b/>
-                                </w:rPr>
-                                <w:t>Pizza List Search</w:t>
+                                <w:t>Title: Pizza List Search</w:t>
                               </w:r>
                             </w:p>
                             <w:p>
@@ -7796,14 +7789,7 @@
                             <w:rFonts w:ascii="Arial" w:hAnsi="Arial" w:cs="Arial"/>
                             <w:b/>
                           </w:rPr>
-                          <w:t xml:space="preserve">Title: </w:t>
-                        </w:r>
-                        <w:r>
-                          <w:rPr>
-                            <w:rFonts w:ascii="Arial" w:hAnsi="Arial" w:cs="Arial"/>
-                            <w:b/>
-                          </w:rPr>
-                          <w:t>Pizza List Search</w:t>
+                          <w:t>Title: Pizza List Search</w:t>
                         </w:r>
                       </w:p>
                       <w:p>
@@ -8448,16 +8434,6 @@
           <w:szCs w:val="22"/>
         </w:rPr>
       </w:pPr>
-      <w:r>
-        <w:rPr>
-          <w:rFonts w:ascii="Arial" w:eastAsia="Times New Roman" w:hAnsi="Arial" w:cs="Arial"/>
-          <w:color w:val="000000" w:themeColor="text1"/>
-          <w:sz w:val="28"/>
-          <w:szCs w:val="22"/>
-        </w:rPr>
-        <w:lastRenderedPageBreak/>
-        <w:br w:type="page"/>
-      </w:r>
     </w:p>
     <w:p>
       <w:pPr>
@@ -8476,7 +8452,6 @@
           <w:sz w:val="28"/>
           <w:szCs w:val="22"/>
         </w:rPr>
-        <w:lastRenderedPageBreak/>
         <mc:AlternateContent>
           <mc:Choice Requires="wps">
             <w:drawing>
@@ -8640,6 +8615,13 @@
                                 </w:rPr>
                                 <w:t xml:space="preserve">Title: </w:t>
                               </w:r>
+                              <w:r>
+                                <w:rPr>
+                                  <w:rFonts w:ascii="Arial" w:hAnsi="Arial" w:cs="Arial"/>
+                                  <w:b/>
+                                </w:rPr>
+                                <w:t>Order Management</w:t>
+                              </w:r>
                             </w:p>
                             <w:p>
                               <w:pPr>
@@ -8865,31 +8847,57 @@
                               <w:r>
                                 <w:rPr>
                                   <w:rFonts w:ascii="Arial" w:hAnsi="Arial" w:cs="Arial"/>
-                                  <w:i/>
-                                  <w:color w:val="000000" w:themeColor="text1"/>
-                                </w:rPr>
-                                <w:t>&lt;type of user&gt;</w:t>
-                              </w:r>
-                            </w:p>
-                            <w:p>
-                              <w:pPr>
-                                <w:rPr>
-                                  <w:rFonts w:ascii="Arial" w:hAnsi="Arial" w:cs="Arial"/>
-                                </w:rPr>
-                              </w:pPr>
-                            </w:p>
-                            <w:p>
-                              <w:pPr>
-                                <w:rPr>
-                                  <w:rFonts w:ascii="Arial" w:hAnsi="Arial" w:cs="Arial"/>
-                                </w:rPr>
-                              </w:pPr>
-                            </w:p>
-                            <w:p>
-                              <w:pPr>
-                                <w:rPr>
-                                  <w:rFonts w:ascii="Arial" w:hAnsi="Arial" w:cs="Arial"/>
-                                  <w:i/>
+                                  <w:color w:val="000000" w:themeColor="text1"/>
+                                </w:rPr>
+                                <w:t>&lt;</w:t>
+                              </w:r>
+                              <w:r>
+                                <w:rPr>
+                                  <w:rFonts w:ascii="Arial" w:hAnsi="Arial" w:cs="Arial"/>
+                                  <w:color w:val="000000" w:themeColor="text1"/>
+                                </w:rPr>
+                                <w:t>SYSTEM</w:t>
+                              </w:r>
+                              <w:r>
+                                <w:rPr>
+                                  <w:rFonts w:ascii="Arial" w:hAnsi="Arial" w:cs="Arial"/>
+                                  <w:color w:val="000000" w:themeColor="text1"/>
+                                </w:rPr>
+                                <w:t xml:space="preserve"> </w:t>
+                              </w:r>
+                              <w:r>
+                                <w:rPr>
+                                  <w:rFonts w:ascii="Arial" w:hAnsi="Arial" w:cs="Arial"/>
+                                  <w:color w:val="000000" w:themeColor="text1"/>
+                                </w:rPr>
+                                <w:t>ADMIN</w:t>
+                              </w:r>
+                              <w:r>
+                                <w:rPr>
+                                  <w:rFonts w:ascii="Arial" w:hAnsi="Arial" w:cs="Arial"/>
+                                  <w:color w:val="000000" w:themeColor="text1"/>
+                                </w:rPr>
+                                <w:t>&gt;</w:t>
+                              </w:r>
+                            </w:p>
+                            <w:p>
+                              <w:pPr>
+                                <w:rPr>
+                                  <w:rFonts w:ascii="Arial" w:hAnsi="Arial" w:cs="Arial"/>
+                                </w:rPr>
+                              </w:pPr>
+                            </w:p>
+                            <w:p>
+                              <w:pPr>
+                                <w:rPr>
+                                  <w:rFonts w:ascii="Arial" w:hAnsi="Arial" w:cs="Arial"/>
+                                </w:rPr>
+                              </w:pPr>
+                            </w:p>
+                            <w:p>
+                              <w:pPr>
+                                <w:rPr>
+                                  <w:rFonts w:ascii="Arial" w:hAnsi="Arial" w:cs="Arial"/>
                                   <w:color w:val="000000" w:themeColor="text1"/>
                                 </w:rPr>
                               </w:pPr>
@@ -8909,31 +8917,36 @@
                               <w:r>
                                 <w:rPr>
                                   <w:rFonts w:ascii="Arial" w:hAnsi="Arial" w:cs="Arial"/>
-                                  <w:i/>
-                                  <w:color w:val="000000" w:themeColor="text1"/>
-                                </w:rPr>
-                                <w:t>perform some task&gt;</w:t>
-                              </w:r>
-                            </w:p>
-                            <w:p>
-                              <w:pPr>
-                                <w:rPr>
-                                  <w:rFonts w:ascii="Arial" w:hAnsi="Arial" w:cs="Arial"/>
-                                </w:rPr>
-                              </w:pPr>
-                            </w:p>
-                            <w:p>
-                              <w:pPr>
-                                <w:rPr>
-                                  <w:rFonts w:ascii="Arial" w:hAnsi="Arial" w:cs="Arial"/>
-                                </w:rPr>
-                              </w:pPr>
-                            </w:p>
-                            <w:p>
-                              <w:pPr>
-                                <w:rPr>
-                                  <w:rFonts w:ascii="Arial" w:hAnsi="Arial" w:cs="Arial"/>
-                                  <w:i/>
+                                  <w:color w:val="000000" w:themeColor="text1"/>
+                                </w:rPr>
+                                <w:t>Keep track of orders</w:t>
+                              </w:r>
+                              <w:r>
+                                <w:rPr>
+                                  <w:rFonts w:ascii="Arial" w:hAnsi="Arial" w:cs="Arial"/>
+                                  <w:color w:val="000000" w:themeColor="text1"/>
+                                </w:rPr>
+                                <w:t>&gt;</w:t>
+                              </w:r>
+                            </w:p>
+                            <w:p>
+                              <w:pPr>
+                                <w:rPr>
+                                  <w:rFonts w:ascii="Arial" w:hAnsi="Arial" w:cs="Arial"/>
+                                </w:rPr>
+                              </w:pPr>
+                            </w:p>
+                            <w:p>
+                              <w:pPr>
+                                <w:rPr>
+                                  <w:rFonts w:ascii="Arial" w:hAnsi="Arial" w:cs="Arial"/>
+                                </w:rPr>
+                              </w:pPr>
+                            </w:p>
+                            <w:p>
+                              <w:pPr>
+                                <w:rPr>
+                                  <w:rFonts w:ascii="Arial" w:hAnsi="Arial" w:cs="Arial"/>
                                   <w:color w:val="000000" w:themeColor="text1"/>
                                 </w:rPr>
                               </w:pPr>
@@ -8953,10 +8966,15 @@
                               <w:r>
                                 <w:rPr>
                                   <w:rFonts w:ascii="Arial" w:hAnsi="Arial" w:cs="Arial"/>
-                                  <w:i/>
-                                  <w:color w:val="000000" w:themeColor="text1"/>
-                                </w:rPr>
-                                <w:t>achieve some goal&gt;</w:t>
+                                </w:rPr>
+                                <w:t>Make the pizza, that the customer ordered / keep old orders for accounting purposes</w:t>
+                              </w:r>
+                              <w:r>
+                                <w:rPr>
+                                  <w:rFonts w:ascii="Arial" w:hAnsi="Arial" w:cs="Arial"/>
+                                  <w:color w:val="000000" w:themeColor="text1"/>
+                                </w:rPr>
+                                <w:t>&gt;</w:t>
                               </w:r>
                             </w:p>
                             <w:p>
@@ -9006,6 +9024,8 @@
                                 <w:rPr>
                                   <w:rFonts w:ascii="Arial" w:hAnsi="Arial" w:cs="Arial"/>
                                   <w:b/>
+                                  <w:i/>
+                                  <w:iCs/>
                                 </w:rPr>
                               </w:pPr>
                             </w:p>
@@ -9014,12 +9034,16 @@
                                 <w:rPr>
                                   <w:rFonts w:ascii="Arial" w:hAnsi="Arial" w:cs="Arial"/>
                                   <w:b/>
+                                  <w:i/>
+                                  <w:iCs/>
                                 </w:rPr>
                               </w:pPr>
                               <w:r>
                                 <w:rPr>
                                   <w:rFonts w:ascii="Arial" w:hAnsi="Arial" w:cs="Arial"/>
                                   <w:b/>
+                                  <w:i/>
+                                  <w:iCs/>
                                 </w:rPr>
                                 <w:t>Acceptance criteria</w:t>
                               </w:r>
@@ -9029,13 +9053,17 @@
                                 <w:rPr>
                                   <w:rFonts w:ascii="Arial" w:hAnsi="Arial" w:cs="Arial"/>
                                   <w:b/>
-                                </w:rPr>
-                              </w:pPr>
-                            </w:p>
-                            <w:p>
-                              <w:pPr>
-                                <w:rPr>
-                                  <w:rFonts w:ascii="Arial" w:hAnsi="Arial" w:cs="Arial"/>
+                                  <w:i/>
+                                  <w:iCs/>
+                                </w:rPr>
+                              </w:pPr>
+                            </w:p>
+                            <w:p>
+                              <w:pPr>
+                                <w:rPr>
+                                  <w:rFonts w:ascii="Arial" w:hAnsi="Arial" w:cs="Arial"/>
+                                  <w:i/>
+                                  <w:iCs/>
                                   <w:color w:val="000000" w:themeColor="text1"/>
                                 </w:rPr>
                               </w:pPr>
@@ -9043,12 +9071,16 @@
                                 <w:rPr>
                                   <w:rFonts w:ascii="Arial" w:hAnsi="Arial" w:cs="Arial"/>
                                   <w:b/>
+                                  <w:i/>
+                                  <w:iCs/>
                                 </w:rPr>
                                 <w:t>Given</w:t>
                               </w:r>
                               <w:r>
                                 <w:rPr>
                                   <w:rFonts w:ascii="Arial" w:hAnsi="Arial" w:cs="Arial"/>
+                                  <w:i/>
+                                  <w:iCs/>
                                 </w:rPr>
                                 <w:t xml:space="preserve"> </w:t>
                               </w:r>
@@ -9056,6 +9088,7 @@
                                 <w:rPr>
                                   <w:rFonts w:ascii="Arial" w:hAnsi="Arial" w:cs="Arial"/>
                                   <w:i/>
+                                  <w:iCs/>
                                   <w:color w:val="000000" w:themeColor="text1"/>
                                 </w:rPr>
                                 <w:t>&lt;</w:t>
@@ -9064,14 +9097,16 @@
                                 <w:rPr>
                                   <w:rFonts w:ascii="Arial" w:hAnsi="Arial" w:cs="Arial"/>
                                   <w:i/>
-                                  <w:color w:val="000000" w:themeColor="text1"/>
-                                </w:rPr>
-                                <w:t>some context</w:t>
+                                  <w:iCs/>
+                                  <w:color w:val="000000" w:themeColor="text1"/>
+                                </w:rPr>
+                                <w:t>I can pull up a list of previous orders</w:t>
                               </w:r>
                               <w:r>
                                 <w:rPr>
                                   <w:rFonts w:ascii="Arial" w:hAnsi="Arial" w:cs="Arial"/>
                                   <w:i/>
+                                  <w:iCs/>
                                   <w:color w:val="000000" w:themeColor="text1"/>
                                 </w:rPr>
                                 <w:t>&gt;</w:t>
@@ -9081,21 +9116,26 @@
                               <w:pPr>
                                 <w:rPr>
                                   <w:rFonts w:ascii="Arial" w:hAnsi="Arial" w:cs="Arial"/>
-                                </w:rPr>
-                              </w:pPr>
-                            </w:p>
-                            <w:p>
-                              <w:pPr>
-                                <w:rPr>
-                                  <w:rFonts w:ascii="Arial" w:hAnsi="Arial" w:cs="Arial"/>
-                                </w:rPr>
-                              </w:pPr>
-                            </w:p>
-                            <w:p>
-                              <w:pPr>
-                                <w:rPr>
-                                  <w:rFonts w:ascii="Arial" w:hAnsi="Arial" w:cs="Arial"/>
                                   <w:i/>
+                                  <w:iCs/>
+                                </w:rPr>
+                              </w:pPr>
+                            </w:p>
+                            <w:p>
+                              <w:pPr>
+                                <w:rPr>
+                                  <w:rFonts w:ascii="Arial" w:hAnsi="Arial" w:cs="Arial"/>
+                                  <w:i/>
+                                  <w:iCs/>
+                                </w:rPr>
+                              </w:pPr>
+                            </w:p>
+                            <w:p>
+                              <w:pPr>
+                                <w:rPr>
+                                  <w:rFonts w:ascii="Arial" w:hAnsi="Arial" w:cs="Arial"/>
+                                  <w:i/>
+                                  <w:iCs/>
                                   <w:color w:val="000000" w:themeColor="text1"/>
                                 </w:rPr>
                               </w:pPr>
@@ -9103,12 +9143,16 @@
                                 <w:rPr>
                                   <w:rFonts w:ascii="Arial" w:hAnsi="Arial" w:cs="Arial"/>
                                   <w:b/>
+                                  <w:i/>
+                                  <w:iCs/>
                                 </w:rPr>
                                 <w:t>When</w:t>
                               </w:r>
                               <w:r>
                                 <w:rPr>
                                   <w:rFonts w:ascii="Arial" w:hAnsi="Arial" w:cs="Arial"/>
+                                  <w:i/>
+                                  <w:iCs/>
                                 </w:rPr>
                                 <w:t xml:space="preserve"> &lt;</w:t>
                               </w:r>
@@ -9116,14 +9160,15 @@
                                 <w:rPr>
                                   <w:rFonts w:ascii="Arial" w:hAnsi="Arial" w:cs="Arial"/>
                                   <w:i/>
-                                  <w:color w:val="000000" w:themeColor="text1"/>
-                                </w:rPr>
-                                <w:t>some action is carried out</w:t>
+                                  <w:iCs/>
+                                </w:rPr>
+                                <w:t>I click the button on the menu</w:t>
                               </w:r>
                               <w:r>
                                 <w:rPr>
                                   <w:rFonts w:ascii="Arial" w:hAnsi="Arial" w:cs="Arial"/>
                                   <w:i/>
+                                  <w:iCs/>
                                   <w:color w:val="000000" w:themeColor="text1"/>
                                 </w:rPr>
                                 <w:t>&gt;</w:t>
@@ -9133,21 +9178,26 @@
                               <w:pPr>
                                 <w:rPr>
                                   <w:rFonts w:ascii="Arial" w:hAnsi="Arial" w:cs="Arial"/>
-                                </w:rPr>
-                              </w:pPr>
-                            </w:p>
-                            <w:p>
-                              <w:pPr>
-                                <w:rPr>
-                                  <w:rFonts w:ascii="Arial" w:hAnsi="Arial" w:cs="Arial"/>
-                                </w:rPr>
-                              </w:pPr>
-                            </w:p>
-                            <w:p>
-                              <w:pPr>
-                                <w:rPr>
-                                  <w:rFonts w:ascii="Arial" w:hAnsi="Arial" w:cs="Arial"/>
                                   <w:i/>
+                                  <w:iCs/>
+                                </w:rPr>
+                              </w:pPr>
+                            </w:p>
+                            <w:p>
+                              <w:pPr>
+                                <w:rPr>
+                                  <w:rFonts w:ascii="Arial" w:hAnsi="Arial" w:cs="Arial"/>
+                                  <w:i/>
+                                  <w:iCs/>
+                                </w:rPr>
+                              </w:pPr>
+                            </w:p>
+                            <w:p>
+                              <w:pPr>
+                                <w:rPr>
+                                  <w:rFonts w:ascii="Arial" w:hAnsi="Arial" w:cs="Arial"/>
+                                  <w:i/>
+                                  <w:iCs/>
                                   <w:color w:val="000000" w:themeColor="text1"/>
                                 </w:rPr>
                               </w:pPr>
@@ -9155,12 +9205,16 @@
                                 <w:rPr>
                                   <w:rFonts w:ascii="Arial" w:hAnsi="Arial" w:cs="Arial"/>
                                   <w:b/>
+                                  <w:i/>
+                                  <w:iCs/>
                                 </w:rPr>
                                 <w:t>Then</w:t>
                               </w:r>
                               <w:r>
                                 <w:rPr>
                                   <w:rFonts w:ascii="Arial" w:hAnsi="Arial" w:cs="Arial"/>
+                                  <w:i/>
+                                  <w:iCs/>
                                 </w:rPr>
                                 <w:t xml:space="preserve"> &lt;</w:t>
                               </w:r>
@@ -9168,14 +9222,15 @@
                                 <w:rPr>
                                   <w:rFonts w:ascii="Arial" w:hAnsi="Arial" w:cs="Arial"/>
                                   <w:i/>
-                                  <w:color w:val="000000" w:themeColor="text1"/>
-                                </w:rPr>
-                                <w:t>a set of observable outcomes should occur</w:t>
+                                  <w:iCs/>
+                                </w:rPr>
+                                <w:t>System prints a list of orders</w:t>
                               </w:r>
                               <w:r>
                                 <w:rPr>
                                   <w:rFonts w:ascii="Arial" w:hAnsi="Arial" w:cs="Arial"/>
                                   <w:i/>
+                                  <w:iCs/>
                                   <w:color w:val="000000" w:themeColor="text1"/>
                                 </w:rPr>
                                 <w:t>&gt;</w:t>
@@ -9226,6 +9281,13 @@
                           </w:rPr>
                           <w:t xml:space="preserve">Title: </w:t>
                         </w:r>
+                        <w:r>
+                          <w:rPr>
+                            <w:rFonts w:ascii="Arial" w:hAnsi="Arial" w:cs="Arial"/>
+                            <w:b/>
+                          </w:rPr>
+                          <w:t>Order Management</w:t>
+                        </w:r>
                       </w:p>
                       <w:p>
                         <w:pPr>
@@ -9370,31 +9432,57 @@
                         <w:r>
                           <w:rPr>
                             <w:rFonts w:ascii="Arial" w:hAnsi="Arial" w:cs="Arial"/>
-                            <w:i/>
-                            <w:color w:val="000000" w:themeColor="text1"/>
-                          </w:rPr>
-                          <w:t>&lt;type of user&gt;</w:t>
-                        </w:r>
-                      </w:p>
-                      <w:p>
-                        <w:pPr>
-                          <w:rPr>
-                            <w:rFonts w:ascii="Arial" w:hAnsi="Arial" w:cs="Arial"/>
-                          </w:rPr>
-                        </w:pPr>
-                      </w:p>
-                      <w:p>
-                        <w:pPr>
-                          <w:rPr>
-                            <w:rFonts w:ascii="Arial" w:hAnsi="Arial" w:cs="Arial"/>
-                          </w:rPr>
-                        </w:pPr>
-                      </w:p>
-                      <w:p>
-                        <w:pPr>
-                          <w:rPr>
-                            <w:rFonts w:ascii="Arial" w:hAnsi="Arial" w:cs="Arial"/>
-                            <w:i/>
+                            <w:color w:val="000000" w:themeColor="text1"/>
+                          </w:rPr>
+                          <w:t>&lt;</w:t>
+                        </w:r>
+                        <w:r>
+                          <w:rPr>
+                            <w:rFonts w:ascii="Arial" w:hAnsi="Arial" w:cs="Arial"/>
+                            <w:color w:val="000000" w:themeColor="text1"/>
+                          </w:rPr>
+                          <w:t>SYSTEM</w:t>
+                        </w:r>
+                        <w:r>
+                          <w:rPr>
+                            <w:rFonts w:ascii="Arial" w:hAnsi="Arial" w:cs="Arial"/>
+                            <w:color w:val="000000" w:themeColor="text1"/>
+                          </w:rPr>
+                          <w:t xml:space="preserve"> </w:t>
+                        </w:r>
+                        <w:r>
+                          <w:rPr>
+                            <w:rFonts w:ascii="Arial" w:hAnsi="Arial" w:cs="Arial"/>
+                            <w:color w:val="000000" w:themeColor="text1"/>
+                          </w:rPr>
+                          <w:t>ADMIN</w:t>
+                        </w:r>
+                        <w:r>
+                          <w:rPr>
+                            <w:rFonts w:ascii="Arial" w:hAnsi="Arial" w:cs="Arial"/>
+                            <w:color w:val="000000" w:themeColor="text1"/>
+                          </w:rPr>
+                          <w:t>&gt;</w:t>
+                        </w:r>
+                      </w:p>
+                      <w:p>
+                        <w:pPr>
+                          <w:rPr>
+                            <w:rFonts w:ascii="Arial" w:hAnsi="Arial" w:cs="Arial"/>
+                          </w:rPr>
+                        </w:pPr>
+                      </w:p>
+                      <w:p>
+                        <w:pPr>
+                          <w:rPr>
+                            <w:rFonts w:ascii="Arial" w:hAnsi="Arial" w:cs="Arial"/>
+                          </w:rPr>
+                        </w:pPr>
+                      </w:p>
+                      <w:p>
+                        <w:pPr>
+                          <w:rPr>
+                            <w:rFonts w:ascii="Arial" w:hAnsi="Arial" w:cs="Arial"/>
                             <w:color w:val="000000" w:themeColor="text1"/>
                           </w:rPr>
                         </w:pPr>
@@ -9414,31 +9502,36 @@
                         <w:r>
                           <w:rPr>
                             <w:rFonts w:ascii="Arial" w:hAnsi="Arial" w:cs="Arial"/>
-                            <w:i/>
-                            <w:color w:val="000000" w:themeColor="text1"/>
-                          </w:rPr>
-                          <w:t>perform some task&gt;</w:t>
-                        </w:r>
-                      </w:p>
-                      <w:p>
-                        <w:pPr>
-                          <w:rPr>
-                            <w:rFonts w:ascii="Arial" w:hAnsi="Arial" w:cs="Arial"/>
-                          </w:rPr>
-                        </w:pPr>
-                      </w:p>
-                      <w:p>
-                        <w:pPr>
-                          <w:rPr>
-                            <w:rFonts w:ascii="Arial" w:hAnsi="Arial" w:cs="Arial"/>
-                          </w:rPr>
-                        </w:pPr>
-                      </w:p>
-                      <w:p>
-                        <w:pPr>
-                          <w:rPr>
-                            <w:rFonts w:ascii="Arial" w:hAnsi="Arial" w:cs="Arial"/>
-                            <w:i/>
+                            <w:color w:val="000000" w:themeColor="text1"/>
+                          </w:rPr>
+                          <w:t>Keep track of orders</w:t>
+                        </w:r>
+                        <w:r>
+                          <w:rPr>
+                            <w:rFonts w:ascii="Arial" w:hAnsi="Arial" w:cs="Arial"/>
+                            <w:color w:val="000000" w:themeColor="text1"/>
+                          </w:rPr>
+                          <w:t>&gt;</w:t>
+                        </w:r>
+                      </w:p>
+                      <w:p>
+                        <w:pPr>
+                          <w:rPr>
+                            <w:rFonts w:ascii="Arial" w:hAnsi="Arial" w:cs="Arial"/>
+                          </w:rPr>
+                        </w:pPr>
+                      </w:p>
+                      <w:p>
+                        <w:pPr>
+                          <w:rPr>
+                            <w:rFonts w:ascii="Arial" w:hAnsi="Arial" w:cs="Arial"/>
+                          </w:rPr>
+                        </w:pPr>
+                      </w:p>
+                      <w:p>
+                        <w:pPr>
+                          <w:rPr>
+                            <w:rFonts w:ascii="Arial" w:hAnsi="Arial" w:cs="Arial"/>
                             <w:color w:val="000000" w:themeColor="text1"/>
                           </w:rPr>
                         </w:pPr>
@@ -9458,10 +9551,15 @@
                         <w:r>
                           <w:rPr>
                             <w:rFonts w:ascii="Arial" w:hAnsi="Arial" w:cs="Arial"/>
-                            <w:i/>
-                            <w:color w:val="000000" w:themeColor="text1"/>
-                          </w:rPr>
-                          <w:t>achieve some goal&gt;</w:t>
+                          </w:rPr>
+                          <w:t>Make the pizza, that the customer ordered / keep old orders for accounting purposes</w:t>
+                        </w:r>
+                        <w:r>
+                          <w:rPr>
+                            <w:rFonts w:ascii="Arial" w:hAnsi="Arial" w:cs="Arial"/>
+                            <w:color w:val="000000" w:themeColor="text1"/>
+                          </w:rPr>
+                          <w:t>&gt;</w:t>
                         </w:r>
                       </w:p>
                       <w:p>
@@ -9484,6 +9582,8 @@
                           <w:rPr>
                             <w:rFonts w:ascii="Arial" w:hAnsi="Arial" w:cs="Arial"/>
                             <w:b/>
+                            <w:i/>
+                            <w:iCs/>
                           </w:rPr>
                         </w:pPr>
                       </w:p>
@@ -9492,12 +9592,16 @@
                           <w:rPr>
                             <w:rFonts w:ascii="Arial" w:hAnsi="Arial" w:cs="Arial"/>
                             <w:b/>
+                            <w:i/>
+                            <w:iCs/>
                           </w:rPr>
                         </w:pPr>
                         <w:r>
                           <w:rPr>
                             <w:rFonts w:ascii="Arial" w:hAnsi="Arial" w:cs="Arial"/>
                             <w:b/>
+                            <w:i/>
+                            <w:iCs/>
                           </w:rPr>
                           <w:t>Acceptance criteria</w:t>
                         </w:r>
@@ -9507,13 +9611,17 @@
                           <w:rPr>
                             <w:rFonts w:ascii="Arial" w:hAnsi="Arial" w:cs="Arial"/>
                             <w:b/>
-                          </w:rPr>
-                        </w:pPr>
-                      </w:p>
-                      <w:p>
-                        <w:pPr>
-                          <w:rPr>
-                            <w:rFonts w:ascii="Arial" w:hAnsi="Arial" w:cs="Arial"/>
+                            <w:i/>
+                            <w:iCs/>
+                          </w:rPr>
+                        </w:pPr>
+                      </w:p>
+                      <w:p>
+                        <w:pPr>
+                          <w:rPr>
+                            <w:rFonts w:ascii="Arial" w:hAnsi="Arial" w:cs="Arial"/>
+                            <w:i/>
+                            <w:iCs/>
                             <w:color w:val="000000" w:themeColor="text1"/>
                           </w:rPr>
                         </w:pPr>
@@ -9521,12 +9629,16 @@
                           <w:rPr>
                             <w:rFonts w:ascii="Arial" w:hAnsi="Arial" w:cs="Arial"/>
                             <w:b/>
+                            <w:i/>
+                            <w:iCs/>
                           </w:rPr>
                           <w:t>Given</w:t>
                         </w:r>
                         <w:r>
                           <w:rPr>
                             <w:rFonts w:ascii="Arial" w:hAnsi="Arial" w:cs="Arial"/>
+                            <w:i/>
+                            <w:iCs/>
                           </w:rPr>
                           <w:t xml:space="preserve"> </w:t>
                         </w:r>
@@ -9534,6 +9646,7 @@
                           <w:rPr>
                             <w:rFonts w:ascii="Arial" w:hAnsi="Arial" w:cs="Arial"/>
                             <w:i/>
+                            <w:iCs/>
                             <w:color w:val="000000" w:themeColor="text1"/>
                           </w:rPr>
                           <w:t>&lt;</w:t>
@@ -9542,14 +9655,16 @@
                           <w:rPr>
                             <w:rFonts w:ascii="Arial" w:hAnsi="Arial" w:cs="Arial"/>
                             <w:i/>
-                            <w:color w:val="000000" w:themeColor="text1"/>
-                          </w:rPr>
-                          <w:t>some context</w:t>
+                            <w:iCs/>
+                            <w:color w:val="000000" w:themeColor="text1"/>
+                          </w:rPr>
+                          <w:t>I can pull up a list of previous orders</w:t>
                         </w:r>
                         <w:r>
                           <w:rPr>
                             <w:rFonts w:ascii="Arial" w:hAnsi="Arial" w:cs="Arial"/>
                             <w:i/>
+                            <w:iCs/>
                             <w:color w:val="000000" w:themeColor="text1"/>
                           </w:rPr>
                           <w:t>&gt;</w:t>
@@ -9559,21 +9674,26 @@
                         <w:pPr>
                           <w:rPr>
                             <w:rFonts w:ascii="Arial" w:hAnsi="Arial" w:cs="Arial"/>
-                          </w:rPr>
-                        </w:pPr>
-                      </w:p>
-                      <w:p>
-                        <w:pPr>
-                          <w:rPr>
-                            <w:rFonts w:ascii="Arial" w:hAnsi="Arial" w:cs="Arial"/>
-                          </w:rPr>
-                        </w:pPr>
-                      </w:p>
-                      <w:p>
-                        <w:pPr>
-                          <w:rPr>
-                            <w:rFonts w:ascii="Arial" w:hAnsi="Arial" w:cs="Arial"/>
                             <w:i/>
+                            <w:iCs/>
+                          </w:rPr>
+                        </w:pPr>
+                      </w:p>
+                      <w:p>
+                        <w:pPr>
+                          <w:rPr>
+                            <w:rFonts w:ascii="Arial" w:hAnsi="Arial" w:cs="Arial"/>
+                            <w:i/>
+                            <w:iCs/>
+                          </w:rPr>
+                        </w:pPr>
+                      </w:p>
+                      <w:p>
+                        <w:pPr>
+                          <w:rPr>
+                            <w:rFonts w:ascii="Arial" w:hAnsi="Arial" w:cs="Arial"/>
+                            <w:i/>
+                            <w:iCs/>
                             <w:color w:val="000000" w:themeColor="text1"/>
                           </w:rPr>
                         </w:pPr>
@@ -9581,12 +9701,16 @@
                           <w:rPr>
                             <w:rFonts w:ascii="Arial" w:hAnsi="Arial" w:cs="Arial"/>
                             <w:b/>
+                            <w:i/>
+                            <w:iCs/>
                           </w:rPr>
                           <w:t>When</w:t>
                         </w:r>
                         <w:r>
                           <w:rPr>
                             <w:rFonts w:ascii="Arial" w:hAnsi="Arial" w:cs="Arial"/>
+                            <w:i/>
+                            <w:iCs/>
                           </w:rPr>
                           <w:t xml:space="preserve"> &lt;</w:t>
                         </w:r>
@@ -9594,14 +9718,15 @@
                           <w:rPr>
                             <w:rFonts w:ascii="Arial" w:hAnsi="Arial" w:cs="Arial"/>
                             <w:i/>
-                            <w:color w:val="000000" w:themeColor="text1"/>
-                          </w:rPr>
-                          <w:t>some action is carried out</w:t>
+                            <w:iCs/>
+                          </w:rPr>
+                          <w:t>I click the button on the menu</w:t>
                         </w:r>
                         <w:r>
                           <w:rPr>
                             <w:rFonts w:ascii="Arial" w:hAnsi="Arial" w:cs="Arial"/>
                             <w:i/>
+                            <w:iCs/>
                             <w:color w:val="000000" w:themeColor="text1"/>
                           </w:rPr>
                           <w:t>&gt;</w:t>
@@ -9611,21 +9736,26 @@
                         <w:pPr>
                           <w:rPr>
                             <w:rFonts w:ascii="Arial" w:hAnsi="Arial" w:cs="Arial"/>
-                          </w:rPr>
-                        </w:pPr>
-                      </w:p>
-                      <w:p>
-                        <w:pPr>
-                          <w:rPr>
-                            <w:rFonts w:ascii="Arial" w:hAnsi="Arial" w:cs="Arial"/>
-                          </w:rPr>
-                        </w:pPr>
-                      </w:p>
-                      <w:p>
-                        <w:pPr>
-                          <w:rPr>
-                            <w:rFonts w:ascii="Arial" w:hAnsi="Arial" w:cs="Arial"/>
                             <w:i/>
+                            <w:iCs/>
+                          </w:rPr>
+                        </w:pPr>
+                      </w:p>
+                      <w:p>
+                        <w:pPr>
+                          <w:rPr>
+                            <w:rFonts w:ascii="Arial" w:hAnsi="Arial" w:cs="Arial"/>
+                            <w:i/>
+                            <w:iCs/>
+                          </w:rPr>
+                        </w:pPr>
+                      </w:p>
+                      <w:p>
+                        <w:pPr>
+                          <w:rPr>
+                            <w:rFonts w:ascii="Arial" w:hAnsi="Arial" w:cs="Arial"/>
+                            <w:i/>
+                            <w:iCs/>
                             <w:color w:val="000000" w:themeColor="text1"/>
                           </w:rPr>
                         </w:pPr>
@@ -9633,12 +9763,16 @@
                           <w:rPr>
                             <w:rFonts w:ascii="Arial" w:hAnsi="Arial" w:cs="Arial"/>
                             <w:b/>
+                            <w:i/>
+                            <w:iCs/>
                           </w:rPr>
                           <w:t>Then</w:t>
                         </w:r>
                         <w:r>
                           <w:rPr>
                             <w:rFonts w:ascii="Arial" w:hAnsi="Arial" w:cs="Arial"/>
+                            <w:i/>
+                            <w:iCs/>
                           </w:rPr>
                           <w:t xml:space="preserve"> &lt;</w:t>
                         </w:r>
@@ -9646,14 +9780,15 @@
                           <w:rPr>
                             <w:rFonts w:ascii="Arial" w:hAnsi="Arial" w:cs="Arial"/>
                             <w:i/>
-                            <w:color w:val="000000" w:themeColor="text1"/>
-                          </w:rPr>
-                          <w:t>a set of observable outcomes should occur</w:t>
+                            <w:iCs/>
+                          </w:rPr>
+                          <w:t>System prints a list of orders</w:t>
                         </w:r>
                         <w:r>
                           <w:rPr>
                             <w:rFonts w:ascii="Arial" w:hAnsi="Arial" w:cs="Arial"/>
                             <w:i/>
+                            <w:iCs/>
                             <w:color w:val="000000" w:themeColor="text1"/>
                           </w:rPr>
                           <w:t>&gt;</w:t>
@@ -9807,16 +9942,6 @@
           <w:szCs w:val="22"/>
         </w:rPr>
       </w:pPr>
-      <w:r>
-        <w:rPr>
-          <w:rFonts w:ascii="Arial" w:eastAsia="Times New Roman" w:hAnsi="Arial" w:cs="Arial"/>
-          <w:color w:val="000000" w:themeColor="text1"/>
-          <w:sz w:val="28"/>
-          <w:szCs w:val="22"/>
-        </w:rPr>
-        <w:lastRenderedPageBreak/>
-        <w:br w:type="page"/>
-      </w:r>
     </w:p>
     <w:p>
       <w:pPr>
@@ -9835,7 +9960,6 @@
           <w:sz w:val="28"/>
           <w:szCs w:val="22"/>
         </w:rPr>
-        <w:lastRenderedPageBreak/>
         <mc:AlternateContent>
           <mc:Choice Requires="wps">
             <w:drawing>
@@ -9999,6 +10123,13 @@
                                 </w:rPr>
                                 <w:t xml:space="preserve">Title: </w:t>
                               </w:r>
+                              <w:r>
+                                <w:rPr>
+                                  <w:rFonts w:ascii="Arial" w:hAnsi="Arial" w:cs="Arial"/>
+                                  <w:b/>
+                                </w:rPr>
+                                <w:t>Add Extra Toppings</w:t>
+                              </w:r>
                             </w:p>
                             <w:p>
                               <w:pPr>
@@ -10227,30 +10358,46 @@
                                   <w:i/>
                                   <w:color w:val="000000" w:themeColor="text1"/>
                                 </w:rPr>
-                                <w:t>&lt;type of user&gt;</w:t>
-                              </w:r>
-                            </w:p>
-                            <w:p>
-                              <w:pPr>
-                                <w:rPr>
-                                  <w:rFonts w:ascii="Arial" w:hAnsi="Arial" w:cs="Arial"/>
-                                </w:rPr>
-                              </w:pPr>
-                            </w:p>
-                            <w:p>
-                              <w:pPr>
-                                <w:rPr>
-                                  <w:rFonts w:ascii="Arial" w:hAnsi="Arial" w:cs="Arial"/>
-                                </w:rPr>
-                              </w:pPr>
-                            </w:p>
-                            <w:p>
-                              <w:pPr>
+                                <w:t>&lt;</w:t>
+                              </w:r>
+                              <w:r>
                                 <w:rPr>
                                   <w:rFonts w:ascii="Arial" w:hAnsi="Arial" w:cs="Arial"/>
                                   <w:i/>
                                   <w:color w:val="000000" w:themeColor="text1"/>
                                 </w:rPr>
+                                <w:t>CUSTOMER</w:t>
+                              </w:r>
+                              <w:r>
+                                <w:rPr>
+                                  <w:rFonts w:ascii="Arial" w:hAnsi="Arial" w:cs="Arial"/>
+                                  <w:i/>
+                                  <w:color w:val="000000" w:themeColor="text1"/>
+                                </w:rPr>
+                                <w:t>&gt;</w:t>
+                              </w:r>
+                            </w:p>
+                            <w:p>
+                              <w:pPr>
+                                <w:rPr>
+                                  <w:rFonts w:ascii="Arial" w:hAnsi="Arial" w:cs="Arial"/>
+                                </w:rPr>
+                              </w:pPr>
+                            </w:p>
+                            <w:p>
+                              <w:pPr>
+                                <w:rPr>
+                                  <w:rFonts w:ascii="Arial" w:hAnsi="Arial" w:cs="Arial"/>
+                                </w:rPr>
+                              </w:pPr>
+                            </w:p>
+                            <w:p>
+                              <w:pPr>
+                                <w:rPr>
+                                  <w:rFonts w:ascii="Arial" w:hAnsi="Arial" w:cs="Arial"/>
+                                  <w:i/>
+                                  <w:color w:val="000000" w:themeColor="text1"/>
+                                </w:rPr>
                               </w:pPr>
                               <w:r>
                                 <w:rPr>
@@ -10268,10 +10415,16 @@
                               <w:r>
                                 <w:rPr>
                                   <w:rFonts w:ascii="Arial" w:hAnsi="Arial" w:cs="Arial"/>
+                                </w:rPr>
+                                <w:t>Possibly add extra toppings to my pizza before payment</w:t>
+                              </w:r>
+                              <w:r>
+                                <w:rPr>
+                                  <w:rFonts w:ascii="Arial" w:hAnsi="Arial" w:cs="Arial"/>
                                   <w:i/>
                                   <w:color w:val="000000" w:themeColor="text1"/>
                                 </w:rPr>
-                                <w:t>perform some task&gt;</w:t>
+                                <w:t>&gt;</w:t>
                               </w:r>
                             </w:p>
                             <w:p>
@@ -10312,10 +10465,16 @@
                               <w:r>
                                 <w:rPr>
                                   <w:rFonts w:ascii="Arial" w:hAnsi="Arial" w:cs="Arial"/>
+                                </w:rPr>
+                                <w:t>have JUST the pizza I’m craving</w:t>
+                              </w:r>
+                              <w:r>
+                                <w:rPr>
+                                  <w:rFonts w:ascii="Arial" w:hAnsi="Arial" w:cs="Arial"/>
                                   <w:i/>
                                   <w:color w:val="000000" w:themeColor="text1"/>
                                 </w:rPr>
-                                <w:t>achieve some goal&gt;</w:t>
+                                <w:t>&gt;</w:t>
                               </w:r>
                             </w:p>
                             <w:p>
@@ -10414,7 +10573,6 @@
                               <w:r>
                                 <w:rPr>
                                   <w:rFonts w:ascii="Arial" w:hAnsi="Arial" w:cs="Arial"/>
-                                  <w:i/>
                                   <w:color w:val="000000" w:themeColor="text1"/>
                                 </w:rPr>
                                 <w:t>&lt;</w:t>
@@ -10422,15 +10580,13 @@
                               <w:r>
                                 <w:rPr>
                                   <w:rFonts w:ascii="Arial" w:hAnsi="Arial" w:cs="Arial"/>
-                                  <w:i/>
-                                  <w:color w:val="000000" w:themeColor="text1"/>
-                                </w:rPr>
-                                <w:t>some context</w:t>
-                              </w:r>
-                              <w:r>
-                                <w:rPr>
-                                  <w:rFonts w:ascii="Arial" w:hAnsi="Arial" w:cs="Arial"/>
-                                  <w:i/>
+                                  <w:color w:val="000000" w:themeColor="text1"/>
+                                </w:rPr>
+                                <w:t>I can select more toppings before checkout</w:t>
+                              </w:r>
+                              <w:r>
+                                <w:rPr>
+                                  <w:rFonts w:ascii="Arial" w:hAnsi="Arial" w:cs="Arial"/>
                                   <w:color w:val="000000" w:themeColor="text1"/>
                                 </w:rPr>
                                 <w:t>&gt;</w:t>
@@ -10454,7 +10610,6 @@
                               <w:pPr>
                                 <w:rPr>
                                   <w:rFonts w:ascii="Arial" w:hAnsi="Arial" w:cs="Arial"/>
-                                  <w:i/>
                                   <w:color w:val="000000" w:themeColor="text1"/>
                                 </w:rPr>
                               </w:pPr>
@@ -10474,15 +10629,12 @@
                               <w:r>
                                 <w:rPr>
                                   <w:rFonts w:ascii="Arial" w:hAnsi="Arial" w:cs="Arial"/>
-                                  <w:i/>
-                                  <w:color w:val="000000" w:themeColor="text1"/>
-                                </w:rPr>
-                                <w:t>some action is carried out</w:t>
-                              </w:r>
-                              <w:r>
-                                <w:rPr>
-                                  <w:rFonts w:ascii="Arial" w:hAnsi="Arial" w:cs="Arial"/>
-                                  <w:i/>
+                                </w:rPr>
+                                <w:t>I click yes, when the system asks if I want extra toppings</w:t>
+                              </w:r>
+                              <w:r>
+                                <w:rPr>
+                                  <w:rFonts w:ascii="Arial" w:hAnsi="Arial" w:cs="Arial"/>
                                   <w:color w:val="000000" w:themeColor="text1"/>
                                 </w:rPr>
                                 <w:t>&gt;</w:t>
@@ -10506,7 +10658,6 @@
                               <w:pPr>
                                 <w:rPr>
                                   <w:rFonts w:ascii="Arial" w:hAnsi="Arial" w:cs="Arial"/>
-                                  <w:i/>
                                   <w:color w:val="000000" w:themeColor="text1"/>
                                 </w:rPr>
                               </w:pPr>
@@ -10526,15 +10677,13 @@
                               <w:r>
                                 <w:rPr>
                                   <w:rFonts w:ascii="Arial" w:hAnsi="Arial" w:cs="Arial"/>
-                                  <w:i/>
-                                  <w:color w:val="000000" w:themeColor="text1"/>
-                                </w:rPr>
-                                <w:t>a set of observable outcomes should occur</w:t>
-                              </w:r>
-                              <w:r>
-                                <w:rPr>
-                                  <w:rFonts w:ascii="Arial" w:hAnsi="Arial" w:cs="Arial"/>
-                                  <w:i/>
+                                  <w:color w:val="000000" w:themeColor="text1"/>
+                                </w:rPr>
+                                <w:t>Add the toppings to my pizza, and the price to the price of it</w:t>
+                              </w:r>
+                              <w:r>
+                                <w:rPr>
+                                  <w:rFonts w:ascii="Arial" w:hAnsi="Arial" w:cs="Arial"/>
                                   <w:color w:val="000000" w:themeColor="text1"/>
                                 </w:rPr>
                                 <w:t>&gt;</w:t>
@@ -10544,7 +10693,6 @@
                               <w:pPr>
                                 <w:rPr>
                                   <w:rFonts w:ascii="Arial" w:hAnsi="Arial" w:cs="Arial"/>
-                                  <w:i/>
                                   <w:color w:val="000000" w:themeColor="text1"/>
                                 </w:rPr>
                               </w:pPr>
@@ -10585,6 +10733,13 @@
                           </w:rPr>
                           <w:t xml:space="preserve">Title: </w:t>
                         </w:r>
+                        <w:r>
+                          <w:rPr>
+                            <w:rFonts w:ascii="Arial" w:hAnsi="Arial" w:cs="Arial"/>
+                            <w:b/>
+                          </w:rPr>
+                          <w:t>Add Extra Toppings</w:t>
+                        </w:r>
                       </w:p>
                       <w:p>
                         <w:pPr>
@@ -10732,30 +10887,46 @@
                             <w:i/>
                             <w:color w:val="000000" w:themeColor="text1"/>
                           </w:rPr>
-                          <w:t>&lt;type of user&gt;</w:t>
-                        </w:r>
-                      </w:p>
-                      <w:p>
-                        <w:pPr>
-                          <w:rPr>
-                            <w:rFonts w:ascii="Arial" w:hAnsi="Arial" w:cs="Arial"/>
-                          </w:rPr>
-                        </w:pPr>
-                      </w:p>
-                      <w:p>
-                        <w:pPr>
-                          <w:rPr>
-                            <w:rFonts w:ascii="Arial" w:hAnsi="Arial" w:cs="Arial"/>
-                          </w:rPr>
-                        </w:pPr>
-                      </w:p>
-                      <w:p>
-                        <w:pPr>
+                          <w:t>&lt;</w:t>
+                        </w:r>
+                        <w:r>
                           <w:rPr>
                             <w:rFonts w:ascii="Arial" w:hAnsi="Arial" w:cs="Arial"/>
                             <w:i/>
                             <w:color w:val="000000" w:themeColor="text1"/>
                           </w:rPr>
+                          <w:t>CUSTOMER</w:t>
+                        </w:r>
+                        <w:r>
+                          <w:rPr>
+                            <w:rFonts w:ascii="Arial" w:hAnsi="Arial" w:cs="Arial"/>
+                            <w:i/>
+                            <w:color w:val="000000" w:themeColor="text1"/>
+                          </w:rPr>
+                          <w:t>&gt;</w:t>
+                        </w:r>
+                      </w:p>
+                      <w:p>
+                        <w:pPr>
+                          <w:rPr>
+                            <w:rFonts w:ascii="Arial" w:hAnsi="Arial" w:cs="Arial"/>
+                          </w:rPr>
+                        </w:pPr>
+                      </w:p>
+                      <w:p>
+                        <w:pPr>
+                          <w:rPr>
+                            <w:rFonts w:ascii="Arial" w:hAnsi="Arial" w:cs="Arial"/>
+                          </w:rPr>
+                        </w:pPr>
+                      </w:p>
+                      <w:p>
+                        <w:pPr>
+                          <w:rPr>
+                            <w:rFonts w:ascii="Arial" w:hAnsi="Arial" w:cs="Arial"/>
+                            <w:i/>
+                            <w:color w:val="000000" w:themeColor="text1"/>
+                          </w:rPr>
                         </w:pPr>
                         <w:r>
                           <w:rPr>
@@ -10773,10 +10944,16 @@
                         <w:r>
                           <w:rPr>
                             <w:rFonts w:ascii="Arial" w:hAnsi="Arial" w:cs="Arial"/>
+                          </w:rPr>
+                          <w:t>Possibly add extra toppings to my pizza before payment</w:t>
+                        </w:r>
+                        <w:r>
+                          <w:rPr>
+                            <w:rFonts w:ascii="Arial" w:hAnsi="Arial" w:cs="Arial"/>
                             <w:i/>
                             <w:color w:val="000000" w:themeColor="text1"/>
                           </w:rPr>
-                          <w:t>perform some task&gt;</w:t>
+                          <w:t>&gt;</w:t>
                         </w:r>
                       </w:p>
                       <w:p>
@@ -10817,10 +10994,16 @@
                         <w:r>
                           <w:rPr>
                             <w:rFonts w:ascii="Arial" w:hAnsi="Arial" w:cs="Arial"/>
+                          </w:rPr>
+                          <w:t>have JUST the pizza I’m craving</w:t>
+                        </w:r>
+                        <w:r>
+                          <w:rPr>
+                            <w:rFonts w:ascii="Arial" w:hAnsi="Arial" w:cs="Arial"/>
                             <w:i/>
                             <w:color w:val="000000" w:themeColor="text1"/>
                           </w:rPr>
-                          <w:t>achieve some goal&gt;</w:t>
+                          <w:t>&gt;</w:t>
                         </w:r>
                       </w:p>
                       <w:p>
@@ -10892,7 +11075,6 @@
                         <w:r>
                           <w:rPr>
                             <w:rFonts w:ascii="Arial" w:hAnsi="Arial" w:cs="Arial"/>
-                            <w:i/>
                             <w:color w:val="000000" w:themeColor="text1"/>
                           </w:rPr>
                           <w:t>&lt;</w:t>
@@ -10900,15 +11082,13 @@
                         <w:r>
                           <w:rPr>
                             <w:rFonts w:ascii="Arial" w:hAnsi="Arial" w:cs="Arial"/>
-                            <w:i/>
-                            <w:color w:val="000000" w:themeColor="text1"/>
-                          </w:rPr>
-                          <w:t>some context</w:t>
-                        </w:r>
-                        <w:r>
-                          <w:rPr>
-                            <w:rFonts w:ascii="Arial" w:hAnsi="Arial" w:cs="Arial"/>
-                            <w:i/>
+                            <w:color w:val="000000" w:themeColor="text1"/>
+                          </w:rPr>
+                          <w:t>I can select more toppings before checkout</w:t>
+                        </w:r>
+                        <w:r>
+                          <w:rPr>
+                            <w:rFonts w:ascii="Arial" w:hAnsi="Arial" w:cs="Arial"/>
                             <w:color w:val="000000" w:themeColor="text1"/>
                           </w:rPr>
                           <w:t>&gt;</w:t>
@@ -10932,7 +11112,6 @@
                         <w:pPr>
                           <w:rPr>
                             <w:rFonts w:ascii="Arial" w:hAnsi="Arial" w:cs="Arial"/>
-                            <w:i/>
                             <w:color w:val="000000" w:themeColor="text1"/>
                           </w:rPr>
                         </w:pPr>
@@ -10952,15 +11131,12 @@
                         <w:r>
                           <w:rPr>
                             <w:rFonts w:ascii="Arial" w:hAnsi="Arial" w:cs="Arial"/>
-                            <w:i/>
-                            <w:color w:val="000000" w:themeColor="text1"/>
-                          </w:rPr>
-                          <w:t>some action is carried out</w:t>
-                        </w:r>
-                        <w:r>
-                          <w:rPr>
-                            <w:rFonts w:ascii="Arial" w:hAnsi="Arial" w:cs="Arial"/>
-                            <w:i/>
+                          </w:rPr>
+                          <w:t>I click yes, when the system asks if I want extra toppings</w:t>
+                        </w:r>
+                        <w:r>
+                          <w:rPr>
+                            <w:rFonts w:ascii="Arial" w:hAnsi="Arial" w:cs="Arial"/>
                             <w:color w:val="000000" w:themeColor="text1"/>
                           </w:rPr>
                           <w:t>&gt;</w:t>
@@ -10984,7 +11160,6 @@
                         <w:pPr>
                           <w:rPr>
                             <w:rFonts w:ascii="Arial" w:hAnsi="Arial" w:cs="Arial"/>
-                            <w:i/>
                             <w:color w:val="000000" w:themeColor="text1"/>
                           </w:rPr>
                         </w:pPr>
@@ -11004,15 +11179,13 @@
                         <w:r>
                           <w:rPr>
                             <w:rFonts w:ascii="Arial" w:hAnsi="Arial" w:cs="Arial"/>
-                            <w:i/>
-                            <w:color w:val="000000" w:themeColor="text1"/>
-                          </w:rPr>
-                          <w:t>a set of observable outcomes should occur</w:t>
-                        </w:r>
-                        <w:r>
-                          <w:rPr>
-                            <w:rFonts w:ascii="Arial" w:hAnsi="Arial" w:cs="Arial"/>
-                            <w:i/>
+                            <w:color w:val="000000" w:themeColor="text1"/>
+                          </w:rPr>
+                          <w:t>Add the toppings to my pizza, and the price to the price of it</w:t>
+                        </w:r>
+                        <w:r>
+                          <w:rPr>
+                            <w:rFonts w:ascii="Arial" w:hAnsi="Arial" w:cs="Arial"/>
                             <w:color w:val="000000" w:themeColor="text1"/>
                           </w:rPr>
                           <w:t>&gt;</w:t>
@@ -11022,7 +11195,6 @@
                         <w:pPr>
                           <w:rPr>
                             <w:rFonts w:ascii="Arial" w:hAnsi="Arial" w:cs="Arial"/>
-                            <w:i/>
                             <w:color w:val="000000" w:themeColor="text1"/>
                           </w:rPr>
                         </w:pPr>
@@ -11166,16 +11338,6 @@
           <w:szCs w:val="22"/>
         </w:rPr>
       </w:pPr>
-      <w:r>
-        <w:rPr>
-          <w:rFonts w:ascii="Arial" w:eastAsia="Times New Roman" w:hAnsi="Arial" w:cs="Arial"/>
-          <w:color w:val="000000" w:themeColor="text1"/>
-          <w:sz w:val="28"/>
-          <w:szCs w:val="22"/>
-        </w:rPr>
-        <w:lastRenderedPageBreak/>
-        <w:br w:type="page"/>
-      </w:r>
     </w:p>
     <w:p>
       <w:pPr>
@@ -11194,7 +11356,6 @@
           <w:sz w:val="28"/>
           <w:szCs w:val="22"/>
         </w:rPr>
-        <w:lastRenderedPageBreak/>
         <mc:AlternateContent>
           <mc:Choice Requires="wps">
             <w:drawing>
@@ -12525,16 +12686,6 @@
           <w:szCs w:val="22"/>
         </w:rPr>
       </w:pPr>
-      <w:r>
-        <w:rPr>
-          <w:rFonts w:ascii="Arial" w:eastAsia="Times New Roman" w:hAnsi="Arial" w:cs="Arial"/>
-          <w:color w:val="000000" w:themeColor="text1"/>
-          <w:sz w:val="28"/>
-          <w:szCs w:val="22"/>
-        </w:rPr>
-        <w:lastRenderedPageBreak/>
-        <w:br w:type="page"/>
-      </w:r>
     </w:p>
     <w:p>
       <w:pPr>
@@ -12553,7 +12704,6 @@
           <w:sz w:val="28"/>
           <w:szCs w:val="22"/>
         </w:rPr>
-        <w:lastRenderedPageBreak/>
         <mc:AlternateContent>
           <mc:Choice Requires="wps">
             <w:drawing>
@@ -13870,11 +14020,6 @@
     <w:p/>
     <w:p/>
     <w:p/>
-    <w:p>
-      <w:r>
-        <w:br w:type="page"/>
-      </w:r>
-    </w:p>
     <w:p/>
     <w:sectPr>
       <w:headerReference w:type="default" r:id="rId8"/>

--- a/Dokumenter/UML2/User Stories UML 2.docx
+++ b/Dokumenter/UML2/User Stories UML 2.docx
@@ -7373,7 +7373,6 @@
                                 </w:rPr>
                                 <w:t>&lt;</w:t>
                               </w:r>
-                              <w:proofErr w:type="spellStart"/>
                               <w:r>
                                 <w:rPr>
                                   <w:rFonts w:ascii="Arial" w:hAnsi="Arial" w:cs="Arial"/>
@@ -7388,39 +7387,30 @@
                                   <w:i/>
                                   <w:color w:val="000000" w:themeColor="text1"/>
                                 </w:rPr>
-                                <w:t>r</w:t>
-                              </w:r>
-                              <w:proofErr w:type="spellEnd"/>
-                              <w:r>
+                                <w:t>r&gt;</w:t>
+                              </w:r>
+                            </w:p>
+                            <w:p>
+                              <w:pPr>
+                                <w:rPr>
+                                  <w:rFonts w:ascii="Arial" w:hAnsi="Arial" w:cs="Arial"/>
+                                </w:rPr>
+                              </w:pPr>
+                            </w:p>
+                            <w:p>
+                              <w:pPr>
+                                <w:rPr>
+                                  <w:rFonts w:ascii="Arial" w:hAnsi="Arial" w:cs="Arial"/>
+                                </w:rPr>
+                              </w:pPr>
+                            </w:p>
+                            <w:p>
+                              <w:pPr>
                                 <w:rPr>
                                   <w:rFonts w:ascii="Arial" w:hAnsi="Arial" w:cs="Arial"/>
                                   <w:i/>
                                   <w:color w:val="000000" w:themeColor="text1"/>
                                 </w:rPr>
-                                <w:t>&gt;</w:t>
-                              </w:r>
-                            </w:p>
-                            <w:p>
-                              <w:pPr>
-                                <w:rPr>
-                                  <w:rFonts w:ascii="Arial" w:hAnsi="Arial" w:cs="Arial"/>
-                                </w:rPr>
-                              </w:pPr>
-                            </w:p>
-                            <w:p>
-                              <w:pPr>
-                                <w:rPr>
-                                  <w:rFonts w:ascii="Arial" w:hAnsi="Arial" w:cs="Arial"/>
-                                </w:rPr>
-                              </w:pPr>
-                            </w:p>
-                            <w:p>
-                              <w:pPr>
-                                <w:rPr>
-                                  <w:rFonts w:ascii="Arial" w:hAnsi="Arial" w:cs="Arial"/>
-                                  <w:i/>
-                                  <w:color w:val="000000" w:themeColor="text1"/>
-                                </w:rPr>
                               </w:pPr>
                               <w:r>
                                 <w:rPr>
@@ -7439,21 +7429,7 @@
                                 <w:rPr>
                                   <w:rFonts w:ascii="Arial" w:hAnsi="Arial" w:cs="Arial"/>
                                 </w:rPr>
-                                <w:t xml:space="preserve">Search for a type of pizza, </w:t>
-                              </w:r>
-                              <w:proofErr w:type="spellStart"/>
-                              <w:r>
-                                <w:rPr>
-                                  <w:rFonts w:ascii="Arial" w:hAnsi="Arial" w:cs="Arial"/>
-                                </w:rPr>
-                                <w:t>eg.</w:t>
-                              </w:r>
-                              <w:proofErr w:type="spellEnd"/>
-                              <w:r>
-                                <w:rPr>
-                                  <w:rFonts w:ascii="Arial" w:hAnsi="Arial" w:cs="Arial"/>
-                                </w:rPr>
-                                <w:t xml:space="preserve"> Kebab</w:t>
+                                <w:t>Search for a type of pizza, eg. Kebab</w:t>
                               </w:r>
                               <w:r>
                                 <w:rPr>
@@ -7673,18 +7649,8 @@
                                   <w:i/>
                                   <w:color w:val="000000" w:themeColor="text1"/>
                                 </w:rPr>
-                                <w:t xml:space="preserve">I want to buy a pizza, and input a keyword in the search </w:t>
-                              </w:r>
-                              <w:proofErr w:type="spellStart"/>
-                              <w:r>
-                                <w:rPr>
-                                  <w:rFonts w:ascii="Arial" w:hAnsi="Arial" w:cs="Arial"/>
-                                  <w:i/>
-                                  <w:color w:val="000000" w:themeColor="text1"/>
-                                </w:rPr>
-                                <w:t>funciton</w:t>
-                              </w:r>
-                              <w:proofErr w:type="spellEnd"/>
+                                <w:t>I want to buy a pizza, and input a keyword in the search funciton</w:t>
+                              </w:r>
                               <w:r>
                                 <w:rPr>
                                   <w:rFonts w:ascii="Arial" w:hAnsi="Arial" w:cs="Arial"/>
@@ -7940,7 +7906,6 @@
                           </w:rPr>
                           <w:t>&lt;</w:t>
                         </w:r>
-                        <w:proofErr w:type="spellStart"/>
                         <w:r>
                           <w:rPr>
                             <w:rFonts w:ascii="Arial" w:hAnsi="Arial" w:cs="Arial"/>
@@ -7955,39 +7920,30 @@
                             <w:i/>
                             <w:color w:val="000000" w:themeColor="text1"/>
                           </w:rPr>
-                          <w:t>r</w:t>
-                        </w:r>
-                        <w:proofErr w:type="spellEnd"/>
-                        <w:r>
+                          <w:t>r&gt;</w:t>
+                        </w:r>
+                      </w:p>
+                      <w:p>
+                        <w:pPr>
+                          <w:rPr>
+                            <w:rFonts w:ascii="Arial" w:hAnsi="Arial" w:cs="Arial"/>
+                          </w:rPr>
+                        </w:pPr>
+                      </w:p>
+                      <w:p>
+                        <w:pPr>
+                          <w:rPr>
+                            <w:rFonts w:ascii="Arial" w:hAnsi="Arial" w:cs="Arial"/>
+                          </w:rPr>
+                        </w:pPr>
+                      </w:p>
+                      <w:p>
+                        <w:pPr>
                           <w:rPr>
                             <w:rFonts w:ascii="Arial" w:hAnsi="Arial" w:cs="Arial"/>
                             <w:i/>
                             <w:color w:val="000000" w:themeColor="text1"/>
                           </w:rPr>
-                          <w:t>&gt;</w:t>
-                        </w:r>
-                      </w:p>
-                      <w:p>
-                        <w:pPr>
-                          <w:rPr>
-                            <w:rFonts w:ascii="Arial" w:hAnsi="Arial" w:cs="Arial"/>
-                          </w:rPr>
-                        </w:pPr>
-                      </w:p>
-                      <w:p>
-                        <w:pPr>
-                          <w:rPr>
-                            <w:rFonts w:ascii="Arial" w:hAnsi="Arial" w:cs="Arial"/>
-                          </w:rPr>
-                        </w:pPr>
-                      </w:p>
-                      <w:p>
-                        <w:pPr>
-                          <w:rPr>
-                            <w:rFonts w:ascii="Arial" w:hAnsi="Arial" w:cs="Arial"/>
-                            <w:i/>
-                            <w:color w:val="000000" w:themeColor="text1"/>
-                          </w:rPr>
                         </w:pPr>
                         <w:r>
                           <w:rPr>
@@ -8006,21 +7962,7 @@
                           <w:rPr>
                             <w:rFonts w:ascii="Arial" w:hAnsi="Arial" w:cs="Arial"/>
                           </w:rPr>
-                          <w:t xml:space="preserve">Search for a type of pizza, </w:t>
-                        </w:r>
-                        <w:proofErr w:type="spellStart"/>
-                        <w:r>
-                          <w:rPr>
-                            <w:rFonts w:ascii="Arial" w:hAnsi="Arial" w:cs="Arial"/>
-                          </w:rPr>
-                          <w:t>eg.</w:t>
-                        </w:r>
-                        <w:proofErr w:type="spellEnd"/>
-                        <w:r>
-                          <w:rPr>
-                            <w:rFonts w:ascii="Arial" w:hAnsi="Arial" w:cs="Arial"/>
-                          </w:rPr>
-                          <w:t xml:space="preserve"> Kebab</w:t>
+                          <w:t>Search for a type of pizza, eg. Kebab</w:t>
                         </w:r>
                         <w:r>
                           <w:rPr>
@@ -8213,18 +8155,8 @@
                             <w:i/>
                             <w:color w:val="000000" w:themeColor="text1"/>
                           </w:rPr>
-                          <w:t xml:space="preserve">I want to buy a pizza, and input a keyword in the search </w:t>
-                        </w:r>
-                        <w:proofErr w:type="spellStart"/>
-                        <w:r>
-                          <w:rPr>
-                            <w:rFonts w:ascii="Arial" w:hAnsi="Arial" w:cs="Arial"/>
-                            <w:i/>
-                            <w:color w:val="000000" w:themeColor="text1"/>
-                          </w:rPr>
-                          <w:t>funciton</w:t>
-                        </w:r>
-                        <w:proofErr w:type="spellEnd"/>
+                          <w:t>I want to buy a pizza, and input a keyword in the search funciton</w:t>
+                        </w:r>
                         <w:r>
                           <w:rPr>
                             <w:rFonts w:ascii="Arial" w:hAnsi="Arial" w:cs="Arial"/>
@@ -8622,6 +8554,13 @@
                                 </w:rPr>
                                 <w:t>Order Management</w:t>
                               </w:r>
+                              <w:r>
+                                <w:rPr>
+                                  <w:rFonts w:ascii="Arial" w:hAnsi="Arial" w:cs="Arial"/>
+                                  <w:b/>
+                                </w:rPr>
+                                <w:t xml:space="preserve"> List</w:t>
+                              </w:r>
                             </w:p>
                             <w:p>
                               <w:pPr>
@@ -9287,6 +9226,13 @@
                             <w:b/>
                           </w:rPr>
                           <w:t>Order Management</w:t>
+                        </w:r>
+                        <w:r>
+                          <w:rPr>
+                            <w:rFonts w:ascii="Arial" w:hAnsi="Arial" w:cs="Arial"/>
+                            <w:b/>
+                          </w:rPr>
+                          <w:t xml:space="preserve"> List</w:t>
                         </w:r>
                       </w:p>
                       <w:p>
@@ -11519,6 +11465,13 @@
                                 </w:rPr>
                                 <w:t xml:space="preserve">Title: </w:t>
                               </w:r>
+                              <w:r>
+                                <w:rPr>
+                                  <w:rFonts w:ascii="Arial" w:hAnsi="Arial" w:cs="Arial"/>
+                                  <w:b/>
+                                </w:rPr>
+                                <w:t>Order Management</w:t>
+                              </w:r>
                             </w:p>
                             <w:p>
                               <w:pPr>
@@ -12104,6 +12057,13 @@
                             <w:b/>
                           </w:rPr>
                           <w:t xml:space="preserve">Title: </w:t>
+                        </w:r>
+                        <w:r>
+                          <w:rPr>
+                            <w:rFonts w:ascii="Arial" w:hAnsi="Arial" w:cs="Arial"/>
+                            <w:b/>
+                          </w:rPr>
+                          <w:t>Order Management</w:t>
                         </w:r>
                       </w:p>
                       <w:p>
